--- a/LeeHanJu/23.07.23 이한주 작업일지.docx
+++ b/LeeHanJu/23.07.23 이한주 작업일지.docx
@@ -202,11 +202,6 @@
             </w:r>
           </w:p>
           <w:p>
-            <w:pPr>
-              <w:rPr>
-                <w:rFonts w:hint="eastAsia"/>
-              </w:rPr>
-            </w:pPr>
             <w:r>
               <w:rPr>
                 <w:rFonts w:hint="eastAsia"/>
@@ -252,11 +247,6 @@
       </w:r>
     </w:p>
     <w:p>
-      <w:pPr>
-        <w:rPr>
-          <w:rFonts w:hint="eastAsia"/>
-        </w:rPr>
-      </w:pPr>
       <w:r>
         <w:rPr>
           <w:rFonts w:hint="eastAsia"/>
@@ -401,19 +391,10 @@
         <w:t>단점</w:t>
       </w:r>
       <w:r>
-        <w:t>: CPU를 계속 사용하여 자원을 낭비할 수 있고, 효율성 문제가 발생할 수 있</w:t>
-      </w:r>
-      <w:r>
-        <w:t>다.</w:t>
-      </w:r>
-    </w:p>
-    <w:p>
-      <w:pPr>
-        <w:rPr>
-          <w:rFonts w:hint="eastAsia"/>
-        </w:rPr>
-      </w:pPr>
-    </w:p>
+        <w:t>: CPU를 계속 사용하여 자원을 낭비할 수 있고, 효율성 문제가 발생할 수 있다.</w:t>
+      </w:r>
+    </w:p>
+    <w:p/>
     <w:p>
       <w:pPr>
         <w:rPr>
@@ -736,7 +717,6 @@
     <w:p>
       <w:pPr>
         <w:rPr>
-          <w:rFonts w:hint="eastAsia"/>
           <w:b/>
           <w:bCs/>
         </w:rPr>
@@ -859,11 +839,6 @@
     </w:p>
     <w:p/>
     <w:p>
-      <w:pPr>
-        <w:rPr>
-          <w:rFonts w:hint="eastAsia"/>
-        </w:rPr>
-      </w:pPr>
       <w:proofErr w:type="spellStart"/>
       <w:r>
         <w:rPr>
@@ -1178,11 +1153,6 @@
       </w:r>
     </w:p>
     <w:p>
-      <w:pPr>
-        <w:rPr>
-          <w:rFonts w:hint="eastAsia"/>
-        </w:rPr>
-      </w:pPr>
       <w:r>
         <w:rPr>
           <w:rFonts w:hint="eastAsia"/>
@@ -1208,11 +1178,6 @@
       </w:r>
     </w:p>
     <w:p>
-      <w:pPr>
-        <w:rPr>
-          <w:rFonts w:hint="eastAsia"/>
-        </w:rPr>
-      </w:pPr>
       <w:r>
         <w:t xml:space="preserve">Condition Variable은 특정 조건의 충족 여부를 기다리고 </w:t>
       </w:r>
@@ -1250,6 +1215,54 @@
       </w:r>
     </w:p>
     <w:p>
+      <w:pPr>
+        <w:rPr>
+          <w:b/>
+          <w:bCs/>
+        </w:rPr>
+      </w:pPr>
+      <w:r>
+        <w:rPr>
+          <w:noProof/>
+        </w:rPr>
+        <w:drawing>
+          <wp:inline distT="0" distB="0" distL="0" distR="0" wp14:anchorId="2D165454" wp14:editId="35A8ED6A">
+            <wp:extent cx="5731510" cy="3876040"/>
+            <wp:effectExtent l="0" t="0" r="2540" b="0"/>
+            <wp:docPr id="310273959" name="그림 1" descr="텍스트, 스크린샷, 소프트웨어, 디스플레이이(가) 표시된 사진&#10;&#10;자동 생성된 설명"/>
+            <wp:cNvGraphicFramePr>
+              <a:graphicFrameLocks xmlns:a="http://schemas.openxmlformats.org/drawingml/2006/main" noChangeAspect="1"/>
+            </wp:cNvGraphicFramePr>
+            <a:graphic xmlns:a="http://schemas.openxmlformats.org/drawingml/2006/main">
+              <a:graphicData uri="http://schemas.openxmlformats.org/drawingml/2006/picture">
+                <pic:pic xmlns:pic="http://schemas.openxmlformats.org/drawingml/2006/picture">
+                  <pic:nvPicPr>
+                    <pic:cNvPr id="310273959" name="그림 1" descr="텍스트, 스크린샷, 소프트웨어, 디스플레이이(가) 표시된 사진&#10;&#10;자동 생성된 설명"/>
+                    <pic:cNvPicPr/>
+                  </pic:nvPicPr>
+                  <pic:blipFill>
+                    <a:blip r:embed="rId12"/>
+                    <a:stretch>
+                      <a:fillRect/>
+                    </a:stretch>
+                  </pic:blipFill>
+                  <pic:spPr>
+                    <a:xfrm>
+                      <a:off x="0" y="0"/>
+                      <a:ext cx="5731510" cy="3876040"/>
+                    </a:xfrm>
+                    <a:prstGeom prst="rect">
+                      <a:avLst/>
+                    </a:prstGeom>
+                  </pic:spPr>
+                </pic:pic>
+              </a:graphicData>
+            </a:graphic>
+          </wp:inline>
+        </w:drawing>
+      </w:r>
+    </w:p>
+    <w:p>
       <w:r>
         <w:rPr>
           <w:rFonts w:hint="eastAsia"/>
@@ -1273,10 +1286,16 @@
       </w:r>
     </w:p>
     <w:p>
-      <w:r>
-        <w:rPr>
-          <w:rFonts w:hint="eastAsia"/>
-        </w:rPr>
+      <w:pPr>
+        <w:rPr>
+          <w:rFonts w:hint="eastAsia"/>
+        </w:rPr>
+      </w:pPr>
+      <w:r>
+        <w:rPr>
+          <w:rFonts w:hint="eastAsia"/>
+        </w:rPr>
+        <w:lastRenderedPageBreak/>
         <w:t>단점</w:t>
       </w:r>
       <w:r>
@@ -1300,176 +1319,27 @@
         <w:t>.</w:t>
       </w:r>
     </w:p>
-    <w:p/>
-    <w:p>
-      <w:r>
-        <w:rPr>
-          <w:rFonts w:hint="eastAsia"/>
-        </w:rPr>
-        <w:t>복습</w:t>
-      </w:r>
-    </w:p>
-    <w:p>
-      <w:r>
-        <w:rPr>
-          <w:rFonts w:hint="eastAsia"/>
-        </w:rPr>
-        <w:t>여러 스레드가 동일한 메모리에 동시 접근.</w:t>
-      </w:r>
-      <w:r>
-        <w:t xml:space="preserve"> </w:t>
-      </w:r>
-      <w:r>
-        <w:rPr>
-          <w:rFonts w:hint="eastAsia"/>
-        </w:rPr>
-        <w:t xml:space="preserve">그 중 하나는 </w:t>
-      </w:r>
-      <w:r>
-        <w:t xml:space="preserve">write </w:t>
-      </w:r>
-      <w:r>
-        <w:rPr>
-          <w:rFonts w:hint="eastAsia"/>
-        </w:rPr>
-        <w:t>연산.</w:t>
-      </w:r>
-    </w:p>
-    <w:p>
-      <w:r>
-        <w:rPr>
-          <w:rFonts w:hint="eastAsia"/>
-        </w:rPr>
-        <w:t>결과는?</w:t>
-      </w:r>
-      <w:r>
-        <w:t xml:space="preserve"> Race Condition(</w:t>
-      </w:r>
-      <w:r>
-        <w:rPr>
-          <w:rFonts w:hint="eastAsia"/>
-        </w:rPr>
-        <w:t>경합 조건)이 일어난다.</w:t>
-      </w:r>
-    </w:p>
-    <w:p>
-      <w:r>
-        <w:t>Undefined Behavior (</w:t>
-      </w:r>
-      <w:r>
-        <w:rPr>
-          <w:rFonts w:hint="eastAsia"/>
-        </w:rPr>
-        <w:t>정의되지 않은 행동)</w:t>
-      </w:r>
-    </w:p>
-    <w:p>
-      <w:pPr>
-        <w:pStyle w:val="a9"/>
-        <w:numPr>
-          <w:ilvl w:val="0"/>
-          <w:numId w:val="5"/>
-        </w:numPr>
-        <w:ind w:leftChars="0"/>
-      </w:pPr>
-      <w:r>
-        <w:rPr>
-          <w:rFonts w:hint="eastAsia"/>
-        </w:rPr>
-        <w:t>L</w:t>
-      </w:r>
-      <w:r>
-        <w:t>ock (mutex)</w:t>
-      </w:r>
-      <w:r>
-        <w:rPr>
-          <w:rFonts w:hint="eastAsia"/>
-        </w:rPr>
-        <w:t>를 이용한 상호 배타적(</w:t>
-      </w:r>
-      <w:r>
-        <w:t xml:space="preserve">Mutual Exclusive) </w:t>
-      </w:r>
-      <w:r>
-        <w:rPr>
-          <w:rFonts w:hint="eastAsia"/>
-        </w:rPr>
-        <w:t>접근</w:t>
-      </w:r>
-    </w:p>
-    <w:p>
-      <w:pPr>
-        <w:pStyle w:val="a9"/>
-        <w:numPr>
-          <w:ilvl w:val="0"/>
-          <w:numId w:val="5"/>
-        </w:numPr>
-        <w:ind w:leftChars="0"/>
-      </w:pPr>
-      <w:r>
-        <w:rPr>
-          <w:rFonts w:hint="eastAsia"/>
-        </w:rPr>
-        <w:t>A</w:t>
-      </w:r>
-      <w:r>
-        <w:t>tomic (</w:t>
-      </w:r>
-      <w:r>
-        <w:rPr>
-          <w:rFonts w:hint="eastAsia"/>
-        </w:rPr>
-        <w:t>원자적)</w:t>
-      </w:r>
-      <w:r>
-        <w:t xml:space="preserve"> </w:t>
-      </w:r>
-      <w:r>
-        <w:rPr>
-          <w:rFonts w:hint="eastAsia"/>
-        </w:rPr>
-        <w:t>연산을 이용</w:t>
-      </w:r>
-    </w:p>
-    <w:p/>
-    <w:p>
-      <w:pPr>
-        <w:rPr>
-          <w:b/>
-          <w:bCs/>
-        </w:rPr>
-      </w:pPr>
-    </w:p>
-    <w:p>
-      <w:pPr>
-        <w:rPr>
-          <w:b/>
-          <w:bCs/>
-        </w:rPr>
-      </w:pPr>
-    </w:p>
-    <w:p>
-      <w:pPr>
-        <w:rPr>
-          <w:b/>
-          <w:bCs/>
-        </w:rPr>
-      </w:pPr>
-    </w:p>
-    <w:p>
-      <w:pPr>
-        <w:rPr>
-          <w:b/>
-          <w:bCs/>
-        </w:rPr>
-      </w:pPr>
-      <w:r>
-        <w:rPr>
-          <w:rFonts w:hint="eastAsia"/>
-          <w:b/>
-          <w:bCs/>
-        </w:rPr>
-        <w:lastRenderedPageBreak/>
+    <w:p>
+      <w:pPr>
+        <w:rPr>
+          <w:b/>
+          <w:bCs/>
+        </w:rPr>
+      </w:pPr>
+    </w:p>
+    <w:p>
+      <w:pPr>
+        <w:rPr>
+          <w:b/>
+          <w:bCs/>
+        </w:rPr>
+      </w:pPr>
+      <w:r>
+        <w:rPr>
+          <w:rFonts w:hint="eastAsia"/>
+          <w:b/>
+          <w:bCs/>
+        </w:rPr>
         <w:t>&lt;T</w:t>
       </w:r>
       <w:r>
@@ -1511,7 +1381,7 @@
                     </pic:cNvPicPr>
                   </pic:nvPicPr>
                   <pic:blipFill>
-                    <a:blip r:embed="rId12">
+                    <a:blip r:embed="rId13">
                       <a:extLst>
                         <a:ext uri="{28A0092B-C50C-407E-A947-70E740481C1C}">
                           <a14:useLocalDpi xmlns:a14="http://schemas.microsoft.com/office/drawing/2010/main" val="0"/>
@@ -1572,15 +1442,6 @@
         <w:t>스레드 사이의 데이터 간섭 문제를 해결할 수 있음.</w:t>
       </w:r>
     </w:p>
-    <w:p/>
-    <w:p>
-      <w:pPr>
-        <w:rPr>
-          <w:b/>
-          <w:bCs/>
-        </w:rPr>
-      </w:pPr>
-    </w:p>
     <w:p>
       <w:pPr>
         <w:rPr>
@@ -1645,7 +1506,7 @@
                     </pic:cNvPicPr>
                   </pic:nvPicPr>
                   <pic:blipFill>
-                    <a:blip r:embed="rId13" cstate="print">
+                    <a:blip r:embed="rId14" cstate="print">
                       <a:extLst>
                         <a:ext uri="{28A0092B-C50C-407E-A947-70E740481C1C}">
                           <a14:useLocalDpi xmlns:a14="http://schemas.microsoft.com/office/drawing/2010/main" val="0"/>
@@ -1680,7 +1541,6 @@
     <w:p>
       <w:pPr>
         <w:rPr>
-          <w:rFonts w:hint="eastAsia"/>
           <w:b/>
           <w:bCs/>
         </w:rPr>
@@ -1705,7 +1565,7 @@
                     <pic:cNvPicPr/>
                   </pic:nvPicPr>
                   <pic:blipFill>
-                    <a:blip r:embed="rId14"/>
+                    <a:blip r:embed="rId15"/>
                     <a:stretch>
                       <a:fillRect/>
                     </a:stretch>
@@ -1740,24 +1600,14 @@
         <w:t xml:space="preserve"> 환경에서 스레드를 관리하고 조정하는 역할을 수행하는 클래스 또는 구성 요소</w:t>
       </w:r>
     </w:p>
-    <w:p>
-      <w:pPr>
-        <w:rPr>
-          <w:rFonts w:hint="eastAsia"/>
-        </w:rPr>
-      </w:pPr>
-    </w:p>
     <w:p/>
-    <w:p/>
-    <w:p/>
-    <w:p>
-      <w:pPr>
-        <w:rPr>
-          <w:rFonts w:hint="eastAsia"/>
-        </w:rPr>
-      </w:pPr>
-    </w:p>
-    <w:p/>
+    <w:p>
+      <w:pPr>
+        <w:rPr>
+          <w:rFonts w:hint="eastAsia"/>
+        </w:rPr>
+      </w:pPr>
+    </w:p>
     <w:p>
       <w:r>
         <w:rPr>
@@ -1904,42 +1754,32 @@
         <w:t>카운트가</w:t>
       </w:r>
       <w:r>
-        <w:t xml:space="preserve"> 0이 되면 해당 객체를 자동으로 삭제하고 메모리를 해제.</w:t>
-      </w:r>
-    </w:p>
-    <w:p>
-      <w:pPr>
-        <w:rPr>
-          <w:rFonts w:hint="eastAsia"/>
-        </w:rPr>
-      </w:pPr>
-    </w:p>
-    <w:p/>
-    <w:p/>
-    <w:p/>
-    <w:p/>
-    <w:p/>
-    <w:p>
-      <w:pPr>
-        <w:rPr>
-          <w:rFonts w:hint="eastAsia"/>
-        </w:rPr>
-      </w:pPr>
-    </w:p>
-    <w:p>
-      <w:pPr>
-        <w:rPr>
-          <w:b/>
-          <w:bCs/>
-        </w:rPr>
-      </w:pPr>
-      <w:r>
-        <w:rPr>
-          <w:rFonts w:hint="eastAsia"/>
-          <w:b/>
-          <w:bCs/>
-        </w:rPr>
-        <w:lastRenderedPageBreak/>
+        <w:t xml:space="preserve"> 0이 되면 해당 객체를 자동으로 삭제하고 메모리를 해제</w:t>
+      </w:r>
+      <w:r>
+        <w:t>.</w:t>
+      </w:r>
+    </w:p>
+    <w:p>
+      <w:pPr>
+        <w:rPr>
+          <w:rFonts w:hint="eastAsia"/>
+        </w:rPr>
+      </w:pPr>
+    </w:p>
+    <w:p>
+      <w:pPr>
+        <w:rPr>
+          <w:b/>
+          <w:bCs/>
+        </w:rPr>
+      </w:pPr>
+      <w:r>
+        <w:rPr>
+          <w:rFonts w:hint="eastAsia"/>
+          <w:b/>
+          <w:bCs/>
+        </w:rPr>
         <w:t>&lt;스마트 포인터&gt;</w:t>
       </w:r>
     </w:p>
@@ -1980,11 +1820,6 @@
       </w:r>
     </w:p>
     <w:p>
-      <w:pPr>
-        <w:rPr>
-          <w:rFonts w:hint="eastAsia"/>
-        </w:rPr>
-      </w:pPr>
       <w:proofErr w:type="gramStart"/>
       <w:r>
         <w:t>std::</w:t>
@@ -2037,11 +1872,65 @@
     <w:p/>
     <w:p>
       <w:pPr>
+        <w:rPr>
+          <w:rFonts w:hint="eastAsia"/>
+        </w:rPr>
+      </w:pPr>
+      <w:r>
+        <w:rPr>
+          <w:noProof/>
+        </w:rPr>
+        <w:lastRenderedPageBreak/>
+        <w:drawing>
+          <wp:inline distT="0" distB="0" distL="0" distR="0" wp14:anchorId="7E6821C5" wp14:editId="1E5F9BD5">
+            <wp:extent cx="5731510" cy="3482340"/>
+            <wp:effectExtent l="0" t="0" r="2540" b="3810"/>
+            <wp:docPr id="206501109" name="그림 1" descr="텍스트, 스크린샷, 폰트이(가) 표시된 사진&#10;&#10;자동 생성된 설명"/>
+            <wp:cNvGraphicFramePr>
+              <a:graphicFrameLocks xmlns:a="http://schemas.openxmlformats.org/drawingml/2006/main" noChangeAspect="1"/>
+            </wp:cNvGraphicFramePr>
+            <a:graphic xmlns:a="http://schemas.openxmlformats.org/drawingml/2006/main">
+              <a:graphicData uri="http://schemas.openxmlformats.org/drawingml/2006/picture">
+                <pic:pic xmlns:pic="http://schemas.openxmlformats.org/drawingml/2006/picture">
+                  <pic:nvPicPr>
+                    <pic:cNvPr id="206501109" name="그림 1" descr="텍스트, 스크린샷, 폰트이(가) 표시된 사진&#10;&#10;자동 생성된 설명"/>
+                    <pic:cNvPicPr/>
+                  </pic:nvPicPr>
+                  <pic:blipFill>
+                    <a:blip r:embed="rId16"/>
+                    <a:stretch>
+                      <a:fillRect/>
+                    </a:stretch>
+                  </pic:blipFill>
+                  <pic:spPr>
+                    <a:xfrm>
+                      <a:off x="0" y="0"/>
+                      <a:ext cx="5731510" cy="3482340"/>
+                    </a:xfrm>
+                    <a:prstGeom prst="rect">
+                      <a:avLst/>
+                    </a:prstGeom>
+                  </pic:spPr>
+                </pic:pic>
+              </a:graphicData>
+            </a:graphic>
+          </wp:inline>
+        </w:drawing>
+      </w:r>
+    </w:p>
+    <w:p>
+      <w:pPr>
         <w:ind w:firstLineChars="100" w:firstLine="200"/>
-        <w:rPr>
-          <w:rFonts w:hint="eastAsia"/>
-        </w:rPr>
-      </w:pPr>
+      </w:pPr>
+      <w:r>
+        <w:softHyphen/>
+      </w:r>
+      <w:r>
+        <w:softHyphen/>
+      </w:r>
+      <w:r>
+        <w:softHyphen/>
+      </w:r>
       <w:r>
         <w:rPr>
           <w:rFonts w:hint="eastAsia"/>
@@ -2130,13 +2019,7 @@
         <w:t>.</w:t>
       </w:r>
     </w:p>
-    <w:p>
-      <w:pPr>
-        <w:rPr>
-          <w:rFonts w:hint="eastAsia"/>
-        </w:rPr>
-      </w:pPr>
-    </w:p>
+    <w:p/>
     <w:p>
       <w:pPr>
         <w:rPr>
@@ -2257,9 +2140,6 @@
           <w:numId w:val="7"/>
         </w:numPr>
         <w:ind w:leftChars="0"/>
-        <w:rPr>
-          <w:rFonts w:hint="eastAsia"/>
-        </w:rPr>
       </w:pPr>
       <w:r>
         <w:rPr>
@@ -2282,13 +2162,7 @@
     </w:p>
     <w:p/>
     <w:p/>
-    <w:p>
-      <w:pPr>
-        <w:rPr>
-          <w:rFonts w:hint="eastAsia"/>
-        </w:rPr>
-      </w:pPr>
-    </w:p>
+    <w:p/>
     <w:tbl>
       <w:tblPr>
         <w:tblStyle w:val="a3"/>
@@ -2319,7 +2193,6 @@
                 <w:b/>
                 <w:bCs/>
               </w:rPr>
-              <w:lastRenderedPageBreak/>
               <w:t>문제점 정리</w:t>
             </w:r>
           </w:p>
@@ -2538,11 +2411,6 @@
             </w:r>
           </w:p>
           <w:p>
-            <w:pPr>
-              <w:rPr>
-                <w:rFonts w:hint="eastAsia"/>
-              </w:rPr>
-            </w:pPr>
             <w:r>
               <w:rPr>
                 <w:rFonts w:hint="eastAsia"/>
@@ -2633,7 +2501,7 @@
     </w:tbl>
     <w:p/>
     <w:sectPr>
-      <w:headerReference w:type="default" r:id="rId15"/>
+      <w:headerReference w:type="default" r:id="rId17"/>
       <w:pgSz w:w="11906" w:h="16838"/>
       <w:pgMar w:top="1701" w:right="1440" w:bottom="1440" w:left="1440" w:header="851" w:footer="992" w:gutter="0"/>
       <w:cols w:space="425"/>
